--- a/files/output/g4/pvs.docx
+++ b/files/output/g4/pvs.docx
@@ -1,6 +1,6 @@
 
 <file path=word/document.xml><?xml version="1.0" encoding="utf-8"?>
-<w:document xmlns:o="urn:schemas-microsoft-com:office:office" xmlns:r="http://schemas.openxmlformats.org/officeDocument/2006/relationships" xmlns:v="urn:schemas-microsoft-com:vml" xmlns:w="http://schemas.openxmlformats.org/wordprocessingml/2006/main" xmlns:w10="urn:schemas-microsoft-com:office:word" xmlns:wp="http://schemas.openxmlformats.org/drawingml/2006/wordprocessingDrawing" xmlns:pic="http://schemas.openxmlformats.org/drawingml/2006/picture" xmlns:wps="http://schemas.microsoft.com/office/word/2010/wordprocessingShape" xmlns:wpg="http://schemas.microsoft.com/office/word/2010/wordprocessingGroup" xmlns:mc="http://schemas.openxmlformats.org/markup-compatibility/2006" xmlns:wp14="http://schemas.microsoft.com/office/word/2010/wordprocessingDrawing" xmlns:w14="http://schemas.microsoft.com/office/word/2010/wordml" xmlns:w15="http://schemas.microsoft.com/office/word/2012/wordml" xmlns:m="http://schemas.openxmlformats.org/officeDocument/2006/math" mc:Ignorable="w14 wp14 w15 w15">
+<w:document xmlns:o="urn:schemas-microsoft-com:office:office" xmlns:r="http://schemas.openxmlformats.org/officeDocument/2006/relationships" xmlns:v="urn:schemas-microsoft-com:vml" xmlns:w="http://schemas.openxmlformats.org/wordprocessingml/2006/main" xmlns:w10="urn:schemas-microsoft-com:office:word" xmlns:wp="http://schemas.openxmlformats.org/drawingml/2006/wordprocessingDrawing" xmlns:pic="http://schemas.openxmlformats.org/drawingml/2006/picture" xmlns:wps="http://schemas.microsoft.com/office/word/2010/wordprocessingShape" xmlns:wpg="http://schemas.microsoft.com/office/word/2010/wordprocessingGroup" xmlns:mc="http://schemas.openxmlformats.org/markup-compatibility/2006" xmlns:wp14="http://schemas.microsoft.com/office/word/2010/wordprocessingDrawing" xmlns:w14="http://schemas.microsoft.com/office/word/2010/wordml" xmlns:w15="http://schemas.microsoft.com/office/word/2012/wordml" mc:Ignorable="w14 wp14 w15">
   <w:body>
     <w:p>
       <w:pPr>
@@ -175,27 +175,7 @@
                 <w:sz w:val="24"/>
                 <w:szCs w:val="24"/>
               </w:rPr>
-              <w:t xml:space="preserve">SUBJECT: </w:t>
-            </w:r>
-            <w:r>
-              <w:rPr>
-                <w:rFonts w:ascii="Cantarell" w:hAnsi="Cantarell"/>
-                <w:b w:val="false"/>
-                <w:bCs w:val="false"/>
-                <w:sz w:val="24"/>
-                <w:szCs w:val="24"/>
-              </w:rPr>
-              <w:t xml:space="preserve">PreVocational Studies</w:t>
-            </w:r>
-            <w:r>
-              <w:rPr>
-                <w:rFonts w:ascii="Cantarell" w:hAnsi="Cantarell"/>
-                <w:b w:val="false"/>
-                <w:bCs w:val="false"/>
-                <w:sz w:val="24"/>
-                <w:szCs w:val="24"/>
-              </w:rPr>
-              <w:t xml:space="preserve"/>
+              <w:t>SUBJECT: PreVocational Studies</w:t>
             </w:r>
           </w:p>
         </w:tc>
@@ -226,27 +206,7 @@
                 <w:sz w:val="24"/>
                 <w:szCs w:val="24"/>
               </w:rPr>
-              <w:t xml:space="preserve">CLASS: GRADE </w:t>
-            </w:r>
-            <w:r>
-              <w:rPr>
-                <w:rFonts w:ascii="Cantarell" w:hAnsi="Cantarell"/>
-                <w:b w:val="false"/>
-                <w:bCs w:val="false"/>
-                <w:sz w:val="24"/>
-                <w:szCs w:val="24"/>
-              </w:rPr>
-              <w:t xml:space="preserve">FOUR</w:t>
-            </w:r>
-            <w:r>
-              <w:rPr>
-                <w:rFonts w:ascii="Cantarell" w:hAnsi="Cantarell"/>
-                <w:b w:val="false"/>
-                <w:bCs w:val="false"/>
-                <w:sz w:val="24"/>
-                <w:szCs w:val="24"/>
-              </w:rPr>
-              <w:t xml:space="preserve"/>
+              <w:t>CLASS: GRADE FOUR</w:t>
             </w:r>
           </w:p>
         </w:tc>
@@ -279,386 +239,530 @@
     </w:p>
     <w:p>
       <w:pPr>
-        <w:spacing w:after="9"/>
-      </w:pPr>
-      <w:r>
-        <w:t xml:space="preserve">1. Why save farm produce? (a) Last longer (b) Look prettier (c) Grow faster</w:t>
-      </w:r>
-    </w:p>
-    <w:p>
-      <w:pPr>
-        <w:spacing w:after="9"/>
-      </w:pPr>
-      <w:r>
-        <w:t xml:space="preserve">2. Which preserves fruits? (a) Freezing (b) Throwing (c) Sun</w:t>
-      </w:r>
-    </w:p>
-    <w:p>
-      <w:pPr>
-        <w:spacing w:after="9"/>
-      </w:pPr>
-      <w:r>
-        <w:t xml:space="preserve">3. How to preserve veggies? (a) Painting (b) Canning (c) Outside</w:t>
-      </w:r>
-    </w:p>
-    <w:p>
-      <w:pPr>
-        <w:spacing w:after="9"/>
-      </w:pPr>
-      <w:r>
-        <w:t xml:space="preserve">4. Drying removes _? (a) Wetness (b) Moisture (c) Size</w:t>
-      </w:r>
-    </w:p>
-    <w:p>
-      <w:pPr>
-        <w:spacing w:after="9"/>
-      </w:pPr>
-      <w:r>
-        <w:t xml:space="preserve">5. What keeps food cold? (a) Freezing (b) Sunlight (c) Hot place</w:t>
-      </w:r>
-    </w:p>
-    <w:p>
-      <w:pPr>
-        <w:spacing w:after="9"/>
-      </w:pPr>
-      <w:r>
-        <w:t xml:space="preserve">6. Canning does what? (a) Add sugar (b) Seals fresh (c) Changes look</w:t>
-      </w:r>
-    </w:p>
-    <w:p>
-      <w:pPr>
-        <w:spacing w:after="9"/>
-      </w:pPr>
-      <w:r>
-        <w:t xml:space="preserve">7. Store fruit how? (a) Wash, basket (b) Sealed (c) Open</w:t>
-      </w:r>
-    </w:p>
-    <w:p>
-      <w:pPr>
-        <w:spacing w:after="9"/>
-      </w:pPr>
-      <w:r>
-        <w:t xml:space="preserve">8. Preserve meat how? (a) Freezing (b) More animals (c) On table</w:t>
-      </w:r>
-    </w:p>
-    <w:p>
-      <w:pPr>
-        <w:spacing w:after="9"/>
-      </w:pPr>
-      <w:r>
-        <w:t xml:space="preserve">9. Vinegar preserves by? (a) Freezing (b) Pickling (c) Boiling</w:t>
-      </w:r>
-    </w:p>
-    <w:p>
-      <w:pPr>
-        <w:spacing w:after="9"/>
-      </w:pPr>
-      <w:r>
-        <w:t xml:space="preserve">10. Why preserve food? (a) Taste better (b) Avoid spoil (c) Look colorful</w:t>
-      </w:r>
-    </w:p>
-    <w:p>
-      <w:pPr>
-        <w:spacing w:after="9"/>
-      </w:pPr>
-      <w:r>
-        <w:t xml:space="preserve">11. Wear what with chemicals? (a) T-shirt (b) Gloves (c) Sunglasses</w:t>
-      </w:r>
-    </w:p>
-    <w:p>
-      <w:pPr>
-        <w:spacing w:after="9"/>
-      </w:pPr>
-      <w:r>
-        <w:t xml:space="preserve">12. Why read labels? (a) When made (b) Use safely (c) Know color</w:t>
-      </w:r>
-    </w:p>
-    <w:p>
-      <w:pPr>
-        <w:spacing w:after="9"/>
-      </w:pPr>
-      <w:r>
-        <w:t xml:space="preserve">13. Apply chemicals how? (a) Pour over (b) Follow guide (c) Spray self</w:t>
-      </w:r>
-    </w:p>
-    <w:p>
-      <w:pPr>
-        <w:spacing w:after="9"/>
-      </w:pPr>
-      <w:r>
-        <w:t xml:space="preserve">14. Spill on skin? (a) Wash off (b) Ignore (c) Dry cloth</w:t>
-      </w:r>
-    </w:p>
-    <w:p>
-      <w:pPr>
-        <w:spacing w:after="9"/>
-      </w:pPr>
-      <w:r>
-        <w:t xml:space="preserve">15. Store chemicals where? (a) Outside (b) Cool, dry place (c) Kitchen</w:t>
-      </w:r>
-    </w:p>
-    <w:p>
-      <w:pPr>
-        <w:spacing w:after="9"/>
-      </w:pPr>
-      <w:r>
-        <w:t xml:space="preserve">16. Keep chemicals from food why? (a) Taste better (b) Unsafe (c) Bigger</w:t>
-      </w:r>
-    </w:p>
-    <w:p>
-      <w:pPr>
-        <w:spacing w:after="9"/>
-      </w:pPr>
-      <w:r>
-        <w:t xml:space="preserve">17. After spraying? (a) Leave, wash (b) Sit, relax (c) Eat</w:t>
-      </w:r>
-    </w:p>
-    <w:p>
-      <w:pPr>
-        <w:spacing w:after="9"/>
-      </w:pPr>
-      <w:r>
-        <w:t xml:space="preserve">18. Prevent spread how? (a) Spray on plants (b) Calm day (c) Spray more</w:t>
-      </w:r>
-    </w:p>
-    <w:p>
-      <w:pPr>
-        <w:spacing w:after="9"/>
-      </w:pPr>
-      <w:r>
-        <w:t xml:space="preserve">19. Wear a mask why? (a) Look cool (b) Avoid fumes (c) Keep cool</w:t>
-      </w:r>
-    </w:p>
-    <w:p>
-      <w:pPr>
-        <w:spacing w:after="9"/>
-      </w:pPr>
-      <w:r>
-        <w:t xml:space="preserve">20. Drink chemical? (a) Call help (b) Drink water (c) Keep playing</w:t>
-      </w:r>
-    </w:p>
-    <w:p>
-      <w:pPr>
-        <w:spacing w:after="9"/>
-      </w:pPr>
-      <w:r>
-        <w:t xml:space="preserve">21. Compost for? (a) Make food (b) Fertilize (c) Bloom</w:t>
-      </w:r>
-    </w:p>
-    <w:p>
-      <w:pPr>
-        <w:spacing w:after="9"/>
-      </w:pPr>
-      <w:r>
-        <w:t xml:space="preserve">22. Good compost? (a) Plastic (b) Scraps (c) Metal</w:t>
-      </w:r>
-    </w:p>
-    <w:p>
-      <w:pPr>
-        <w:spacing w:after="9"/>
-      </w:pPr>
-      <w:r>
-        <w:t xml:space="preserve">23. Composting purpose? (a) Food (b) Recycle (c) Plastic</w:t>
-      </w:r>
-    </w:p>
-    <w:p>
-      <w:pPr>
-        <w:spacing w:after="9"/>
-      </w:pPr>
-      <w:r>
-        <w:t xml:space="preserve">24. Compost stuff called? (a) Artificial (b) Organic (c) Chemical</w:t>
-      </w:r>
-    </w:p>
-    <w:p>
-      <w:pPr>
-        <w:spacing w:after="9"/>
-      </w:pPr>
-      <w:r>
-        <w:t xml:space="preserve">25. Don't compost? (a) Fruit (b) Grass (c) Plastic</w:t>
-      </w:r>
-    </w:p>
-    <w:p>
-      <w:pPr>
-        <w:spacing w:after="9"/>
-      </w:pPr>
-      <w:r>
-        <w:t xml:space="preserve">26. Green compost? (a) Dry leaves (b) Coffee (c) Wood</w:t>
-      </w:r>
-    </w:p>
-    <w:p>
-      <w:pPr>
-        <w:spacing w:after="9"/>
-      </w:pPr>
-      <w:r>
-        <w:t xml:space="preserve">27. Brown compost? (a) Veggies (b) Grass (c) Dry leaves</w:t>
-      </w:r>
-    </w:p>
-    <w:p>
-      <w:pPr>
-        <w:spacing w:after="9"/>
-      </w:pPr>
-      <w:r>
-        <w:t xml:space="preserve">28. Compost does? (a) Liquid (b) Rich soil (c) Plastic</w:t>
-      </w:r>
-    </w:p>
-    <w:p>
-      <w:pPr>
-        <w:spacing w:after="9"/>
-      </w:pPr>
-      <w:r>
-        <w:t xml:space="preserve">29. Compost helps by? (a) Smaller plants (b) Nutrients (c) Color change</w:t>
-      </w:r>
-    </w:p>
-    <w:p>
-      <w:pPr>
-        <w:spacing w:after="9"/>
-      </w:pPr>
-      <w:r>
-        <w:t xml:space="preserve">30. Keep compost healthy? (a) Water, turn (b) Sun all day (c) Only plastic</w:t>
-      </w:r>
-    </w:p>
-    <w:p>
-      <w:pPr>
-        <w:spacing w:after="9"/>
-      </w:pPr>
-      <w:r>
-        <w:t xml:space="preserve">31. Ornamental plant? (a) Beauty (b) Food (c) Water</w:t>
-      </w:r>
-    </w:p>
-    <w:p>
-      <w:pPr>
-        <w:spacing w:after="9"/>
-      </w:pPr>
-      <w:r>
-        <w:t xml:space="preserve">32. Ornamental example? (a) Tomato (b) Rose (c) Carrot</w:t>
-      </w:r>
-    </w:p>
-    <w:p>
-      <w:pPr>
-        <w:spacing w:after="9"/>
-      </w:pPr>
-      <w:r>
-        <w:t xml:space="preserve">33. Grow ornamentals to? (a) Decorate (b) Eat (c) Make furniture</w:t>
-      </w:r>
-    </w:p>
-    <w:p>
-      <w:pPr>
-        <w:spacing w:after="9"/>
-      </w:pPr>
-      <w:r>
-        <w:t xml:space="preserve">34. First step growing? (a) Water daily (b) Plant seeds (c) Harvest</w:t>
-      </w:r>
-    </w:p>
-    <w:p>
-      <w:pPr>
-        <w:spacing w:after="9"/>
-      </w:pPr>
-      <w:r>
-        <w:t xml:space="preserve">35. Needed for growth? (a) Sun, water, soil (b) Only sun (c) Only water</w:t>
-      </w:r>
-    </w:p>
-    <w:p>
-      <w:pPr>
-        <w:spacing w:after="9"/>
-      </w:pPr>
-      <w:r>
-        <w:t xml:space="preserve">36. Water when? (a) Evening (b) Soil dry (c) Fully grown</w:t>
-      </w:r>
-    </w:p>
-    <w:p>
-      <w:pPr>
-        <w:spacing w:after="9"/>
-      </w:pPr>
-      <w:r>
-        <w:t xml:space="preserve">37. Help bloom how? (a) Sun, nutrients (b) Ignore (c) Once a month</w:t>
-      </w:r>
-    </w:p>
-    <w:p>
-      <w:pPr>
-        <w:spacing w:after="9"/>
-      </w:pPr>
-      <w:r>
-        <w:t xml:space="preserve">38. NOT ornamental? (a) Sunflower (b) Lavender (c) Cabbage</w:t>
-      </w:r>
-    </w:p>
-    <w:p>
-      <w:pPr>
-        <w:spacing w:after="9"/>
-      </w:pPr>
-      <w:r>
-        <w:t xml:space="preserve">39. Winter care? (a) Leave cold (b) Bring in (c) Water less</w:t>
-      </w:r>
-    </w:p>
-    <w:p>
-      <w:pPr>
-        <w:spacing w:after="9"/>
-      </w:pPr>
-      <w:r>
-        <w:t xml:space="preserve">40. Compost effect? (a) Makes sick (b) Grows strong (c) Makes die</w:t>
-      </w:r>
-    </w:p>
-    <w:p>
-      <w:pPr>
-        <w:spacing w:after="9" w:before="54"/>
-      </w:pPr>
-      <w:r>
-        <w:t xml:space="preserve">Section B</w:t>
-      </w:r>
-    </w:p>
-    <w:p>
-      <w:pPr>
-        <w:spacing w:after="9"/>
-      </w:pPr>
-      <w:r>
-        <w:t xml:space="preserve">Fill in the blanks:</w:t>
-      </w:r>
-    </w:p>
-    <w:p>
-      <w:pPr>
-        <w:spacing w:after="9"/>
-      </w:pPr>
-      <w:r>
-        <w:t xml:space="preserve">1. Freezing food is called _________.</w:t>
-      </w:r>
-    </w:p>
-    <w:p>
-      <w:pPr>
-        <w:spacing w:after="9"/>
-      </w:pPr>
-      <w:r>
-        <w:t xml:space="preserve">2. __________ uses salt/sugar.</w:t>
-      </w:r>
-    </w:p>
-    <w:p>
-      <w:pPr>
-        <w:spacing w:after="9"/>
-      </w:pPr>
-      <w:r>
+        <w:pStyle w:val="Normal"/>
+        <w:spacing w:before="0" w:after="9"/>
+        <w:rPr/>
+      </w:pPr>
+      <w:r>
+        <w:rPr/>
+        <w:t>1. Why save farm produce? (a) Last longer (b) Look prettier (c) Grow faster</w:t>
+      </w:r>
+    </w:p>
+    <w:p>
+      <w:pPr>
+        <w:pStyle w:val="Normal"/>
+        <w:spacing w:before="0" w:after="9"/>
+        <w:rPr/>
+      </w:pPr>
+      <w:r>
+        <w:rPr/>
+        <w:t>2. Which preserves fruits? (a) Freezing (b) Throwing (c) Sun</w:t>
+      </w:r>
+    </w:p>
+    <w:p>
+      <w:pPr>
+        <w:pStyle w:val="Normal"/>
+        <w:spacing w:before="0" w:after="9"/>
+        <w:rPr/>
+      </w:pPr>
+      <w:r>
+        <w:rPr/>
+        <w:t>3. How to preserve veggies? (a) Painting (b) Canning (c) Outside</w:t>
+      </w:r>
+    </w:p>
+    <w:p>
+      <w:pPr>
+        <w:pStyle w:val="Normal"/>
+        <w:spacing w:before="0" w:after="9"/>
+        <w:rPr/>
+      </w:pPr>
+      <w:r>
+        <w:rPr/>
+        <w:t>4. Drying removes _? (a) Wetness (b) Moisture (c) Size</w:t>
+      </w:r>
+    </w:p>
+    <w:p>
+      <w:pPr>
+        <w:pStyle w:val="Normal"/>
+        <w:spacing w:before="0" w:after="9"/>
+        <w:rPr/>
+      </w:pPr>
+      <w:r>
+        <w:rPr/>
+        <w:t>5. What keeps food cold? (a) Freezing (b) Sunlight (c) Hot place</w:t>
+      </w:r>
+    </w:p>
+    <w:p>
+      <w:pPr>
+        <w:pStyle w:val="Normal"/>
+        <w:spacing w:before="0" w:after="9"/>
+        <w:rPr/>
+      </w:pPr>
+      <w:r>
+        <w:rPr/>
+        <w:t>6. Canning does what? (a) Add sugar (b) Seals fresh (c) Changes look</w:t>
+      </w:r>
+    </w:p>
+    <w:p>
+      <w:pPr>
+        <w:pStyle w:val="Normal"/>
+        <w:spacing w:before="0" w:after="9"/>
+        <w:rPr/>
+      </w:pPr>
+      <w:r>
+        <w:rPr/>
+        <w:t>7. Store fruit how? (a) Wash, basket (b) Sealed (c) Open</w:t>
+      </w:r>
+    </w:p>
+    <w:p>
+      <w:pPr>
+        <w:pStyle w:val="Normal"/>
+        <w:spacing w:before="0" w:after="9"/>
+        <w:rPr/>
+      </w:pPr>
+      <w:r>
+        <w:rPr/>
+        <w:t>8. Preserve meat how? (a) Freezing (b) More animals (c) On table</w:t>
+      </w:r>
+    </w:p>
+    <w:p>
+      <w:pPr>
+        <w:pStyle w:val="Normal"/>
+        <w:spacing w:before="0" w:after="9"/>
+        <w:rPr/>
+      </w:pPr>
+      <w:r>
+        <w:rPr/>
+        <w:t>9. Vinegar preserves by? (a) Freezing (b) Pickling (c) Boiling</w:t>
+      </w:r>
+    </w:p>
+    <w:p>
+      <w:pPr>
+        <w:pStyle w:val="Normal"/>
+        <w:spacing w:before="0" w:after="9"/>
+        <w:rPr/>
+      </w:pPr>
+      <w:r>
+        <w:rPr/>
+        <w:t>10. Why preserve food? (a) Taste better (b) Avoid spoil (c) Look colorful</w:t>
+      </w:r>
+    </w:p>
+    <w:p>
+      <w:pPr>
+        <w:pStyle w:val="Normal"/>
+        <w:spacing w:before="0" w:after="9"/>
+        <w:rPr/>
+      </w:pPr>
+      <w:r>
+        <w:rPr/>
+        <w:t>11. Wear what with chemicals? (a) T-shirt (b) Gloves (c) Sunglasses</w:t>
+      </w:r>
+    </w:p>
+    <w:p>
+      <w:pPr>
+        <w:pStyle w:val="Normal"/>
+        <w:spacing w:before="0" w:after="9"/>
+        <w:rPr/>
+      </w:pPr>
+      <w:r>
+        <w:rPr/>
+        <w:t>12. Why read labels? (a) When made (b) Use safely (c) Know color</w:t>
+      </w:r>
+    </w:p>
+    <w:p>
+      <w:pPr>
+        <w:pStyle w:val="Normal"/>
+        <w:spacing w:before="0" w:after="9"/>
+        <w:rPr/>
+      </w:pPr>
+      <w:r>
+        <w:rPr/>
+        <w:t>13. Apply chemicals how? (a) Pour over (b) Follow guide (c) Spray self</w:t>
+      </w:r>
+    </w:p>
+    <w:p>
+      <w:pPr>
+        <w:pStyle w:val="Normal"/>
+        <w:spacing w:before="0" w:after="9"/>
+        <w:rPr/>
+      </w:pPr>
+      <w:r>
+        <w:rPr/>
+        <w:t>14. Spill on skin? (a) Wash off (b) Ignore (c) Dry cloth</w:t>
+      </w:r>
+    </w:p>
+    <w:p>
+      <w:pPr>
+        <w:pStyle w:val="Normal"/>
+        <w:spacing w:before="0" w:after="9"/>
+        <w:rPr/>
+      </w:pPr>
+      <w:r>
+        <w:rPr/>
+        <w:t>15. Store chemicals where? (a) Outside (b) Cool, dry place (c) Kitchen</w:t>
+      </w:r>
+    </w:p>
+    <w:p>
+      <w:pPr>
+        <w:pStyle w:val="Normal"/>
+        <w:spacing w:before="0" w:after="9"/>
+        <w:rPr/>
+      </w:pPr>
+      <w:r>
+        <w:rPr/>
+        <w:t>16. Keep chemicals from food why? (a) Taste better (b) Unsafe (c) Bigger</w:t>
+      </w:r>
+    </w:p>
+    <w:p>
+      <w:pPr>
+        <w:pStyle w:val="Normal"/>
+        <w:spacing w:before="0" w:after="9"/>
+        <w:rPr/>
+      </w:pPr>
+      <w:r>
+        <w:rPr/>
+        <w:t>17. After spraying? (a) Leave, wash (b) Sit, relax (c) Eat</w:t>
+      </w:r>
+    </w:p>
+    <w:p>
+      <w:pPr>
+        <w:pStyle w:val="Normal"/>
+        <w:spacing w:before="0" w:after="9"/>
+        <w:rPr/>
+      </w:pPr>
+      <w:r>
+        <w:rPr/>
+        <w:t>18. Prevent spread how? (a) Spray on plants (b) Calm day (c) Spray more</w:t>
+      </w:r>
+    </w:p>
+    <w:p>
+      <w:pPr>
+        <w:pStyle w:val="Normal"/>
+        <w:spacing w:before="0" w:after="9"/>
+        <w:rPr/>
+      </w:pPr>
+      <w:r>
+        <w:rPr/>
+        <w:t>19. Wear a mask why? (a) Look cool (b) Avoid fumes (c) Keep cool</w:t>
+      </w:r>
+    </w:p>
+    <w:p>
+      <w:pPr>
+        <w:pStyle w:val="Normal"/>
+        <w:spacing w:before="0" w:after="9"/>
+        <w:rPr/>
+      </w:pPr>
+      <w:r>
+        <w:rPr/>
+        <w:t>20. Drink chemical? (a) Call help (b) Drink water (c) Keep playing</w:t>
+      </w:r>
+    </w:p>
+    <w:p>
+      <w:pPr>
+        <w:pStyle w:val="Normal"/>
+        <w:spacing w:before="0" w:after="9"/>
+        <w:rPr/>
+      </w:pPr>
+      <w:r>
+        <w:rPr/>
+        <w:t>21. Compost for? (a) Make food (b) Fertilize (c) Bloom</w:t>
+      </w:r>
+    </w:p>
+    <w:p>
+      <w:pPr>
+        <w:pStyle w:val="Normal"/>
+        <w:spacing w:before="0" w:after="9"/>
+        <w:rPr/>
+      </w:pPr>
+      <w:r>
+        <w:rPr/>
+        <w:t>22. Good compost? (a) Plastic (b) Scraps (c) Metal</w:t>
+      </w:r>
+    </w:p>
+    <w:p>
+      <w:pPr>
+        <w:pStyle w:val="Normal"/>
+        <w:spacing w:before="0" w:after="9"/>
+        <w:rPr/>
+      </w:pPr>
+      <w:r>
+        <w:rPr/>
+        <w:t>23. Composting purpose? (a) Food (b) Recycle (c) Plastic</w:t>
+      </w:r>
+    </w:p>
+    <w:p>
+      <w:pPr>
+        <w:pStyle w:val="Normal"/>
+        <w:spacing w:before="0" w:after="9"/>
+        <w:rPr/>
+      </w:pPr>
+      <w:r>
+        <w:rPr/>
+        <w:t>24. Compost stuff called? (a) Artificial (b) Organic (c) Chemical</w:t>
+      </w:r>
+    </w:p>
+    <w:p>
+      <w:pPr>
+        <w:pStyle w:val="Normal"/>
+        <w:spacing w:before="0" w:after="9"/>
+        <w:rPr/>
+      </w:pPr>
+      <w:r>
+        <w:rPr/>
+        <w:t>25. Don't compost? (a) Fruit (b) Grass (c) Plastic</w:t>
+      </w:r>
+    </w:p>
+    <w:p>
+      <w:pPr>
+        <w:pStyle w:val="Normal"/>
+        <w:spacing w:before="0" w:after="9"/>
+        <w:rPr/>
+      </w:pPr>
+      <w:r>
+        <w:rPr/>
+        <w:t>26. Green compost? (a) Dry leaves (b) Coffee (c) Wood</w:t>
+      </w:r>
+    </w:p>
+    <w:p>
+      <w:pPr>
+        <w:pStyle w:val="Normal"/>
+        <w:spacing w:before="0" w:after="9"/>
+        <w:rPr/>
+      </w:pPr>
+      <w:r>
+        <w:rPr/>
+        <w:t>27. Brown compost? (a) Veggies (b) Grass (c) Dry leaves</w:t>
+      </w:r>
+    </w:p>
+    <w:p>
+      <w:pPr>
+        <w:pStyle w:val="Normal"/>
+        <w:spacing w:before="0" w:after="9"/>
+        <w:rPr/>
+      </w:pPr>
+      <w:r>
+        <w:rPr/>
+        <w:t>28. Compost does? (a) Liquid (b) Rich soil (c) Plastic</w:t>
+      </w:r>
+    </w:p>
+    <w:p>
+      <w:pPr>
+        <w:pStyle w:val="Normal"/>
+        <w:spacing w:before="0" w:after="9"/>
+        <w:rPr/>
+      </w:pPr>
+      <w:r>
+        <w:rPr/>
+        <w:t>29. Compost helps by? (a) Smaller plants (b) Nutrients (c) Color change</w:t>
+      </w:r>
+    </w:p>
+    <w:p>
+      <w:pPr>
+        <w:pStyle w:val="Normal"/>
+        <w:spacing w:before="0" w:after="9"/>
+        <w:rPr/>
+      </w:pPr>
+      <w:r>
+        <w:rPr/>
+        <w:t>30. Keep compost healthy? (a) Water, turn (b) Sun all day (c) Only plastic</w:t>
+      </w:r>
+    </w:p>
+    <w:p>
+      <w:pPr>
+        <w:pStyle w:val="Normal"/>
+        <w:spacing w:before="0" w:after="9"/>
+        <w:rPr/>
+      </w:pPr>
+      <w:r>
+        <w:rPr/>
+        <w:t>31. Ornamental plant? (a) Beauty (b) Food (c) Water</w:t>
+      </w:r>
+    </w:p>
+    <w:p>
+      <w:pPr>
+        <w:pStyle w:val="Normal"/>
+        <w:spacing w:before="0" w:after="9"/>
+        <w:rPr/>
+      </w:pPr>
+      <w:r>
+        <w:rPr/>
+        <w:t>32. Ornamental example? (a) Tomato (b) Rose (c) Carrot</w:t>
+      </w:r>
+    </w:p>
+    <w:p>
+      <w:pPr>
+        <w:pStyle w:val="Normal"/>
+        <w:spacing w:before="0" w:after="9"/>
+        <w:rPr/>
+      </w:pPr>
+      <w:r>
+        <w:rPr/>
+        <w:t>33. Grow ornamentals to? (a) Decorate (b) Eat (c) Make furniture</w:t>
+      </w:r>
+    </w:p>
+    <w:p>
+      <w:pPr>
+        <w:pStyle w:val="Normal"/>
+        <w:spacing w:before="0" w:after="9"/>
+        <w:rPr/>
+      </w:pPr>
+      <w:r>
+        <w:rPr/>
+        <w:t>34. First step growing? (a) Water daily (b) Plant seeds (c) Harvest</w:t>
+      </w:r>
+    </w:p>
+    <w:p>
+      <w:pPr>
+        <w:pStyle w:val="Normal"/>
+        <w:spacing w:before="0" w:after="9"/>
+        <w:rPr/>
+      </w:pPr>
+      <w:r>
+        <w:rPr/>
+        <w:t>35. Needed for growth? (a) Sun, water, soil (b) Only sun (c) Only water</w:t>
+      </w:r>
+    </w:p>
+    <w:p>
+      <w:pPr>
+        <w:pStyle w:val="Normal"/>
+        <w:spacing w:before="0" w:after="9"/>
+        <w:rPr/>
+      </w:pPr>
+      <w:r>
+        <w:rPr/>
+        <w:t>36. Water when? (a) Evening (b) Soil dry (c) Fully grown</w:t>
+      </w:r>
+    </w:p>
+    <w:p>
+      <w:pPr>
+        <w:pStyle w:val="Normal"/>
+        <w:spacing w:before="0" w:after="9"/>
+        <w:rPr/>
+      </w:pPr>
+      <w:r>
+        <w:rPr/>
+        <w:t>37. Help bloom how? (a) Sun, nutrients (b) Ignore (c) Once a month</w:t>
+      </w:r>
+    </w:p>
+    <w:p>
+      <w:pPr>
+        <w:pStyle w:val="Normal"/>
+        <w:spacing w:before="0" w:after="9"/>
+        <w:rPr/>
+      </w:pPr>
+      <w:r>
+        <w:rPr/>
+        <w:t>38. NOT ornamental? (a) Sunflower (b) Lavender (c) Cabbage</w:t>
+      </w:r>
+    </w:p>
+    <w:p>
+      <w:pPr>
+        <w:pStyle w:val="Normal"/>
+        <w:spacing w:before="0" w:after="9"/>
+        <w:rPr/>
+      </w:pPr>
+      <w:r>
+        <w:rPr/>
+        <w:t>39. Winter care? (a) Leave cold (b) Bring in (c) Water less</w:t>
+      </w:r>
+    </w:p>
+    <w:p>
+      <w:pPr>
+        <w:pStyle w:val="Normal"/>
+        <w:spacing w:before="0" w:after="9"/>
+        <w:rPr/>
+      </w:pPr>
+      <w:r>
+        <w:rPr/>
+        <w:t>40. Compost effect? (a) Makes sick (b) Grows strong (c) Makes die</w:t>
+      </w:r>
+    </w:p>
+    <w:p>
+      <w:pPr>
+        <w:pStyle w:val="Normal"/>
+        <w:spacing w:before="54" w:after="9"/>
+        <w:rPr/>
+      </w:pPr>
+      <w:r>
+        <w:rPr/>
+        <w:t>Section B</w:t>
+      </w:r>
+    </w:p>
+    <w:p>
+      <w:pPr>
+        <w:pStyle w:val="Normal"/>
+        <w:spacing w:before="0" w:after="9"/>
+        <w:rPr/>
+      </w:pPr>
+      <w:r>
+        <w:rPr/>
+        <w:t>Fill in the blanks:</w:t>
+      </w:r>
+    </w:p>
+    <w:p>
+      <w:pPr>
+        <w:pStyle w:val="Normal"/>
+        <w:spacing w:before="0" w:after="9"/>
+        <w:rPr/>
+      </w:pPr>
+      <w:r>
+        <w:rPr/>
+        <w:t>1. Freezing food is called _________.</w:t>
+      </w:r>
+    </w:p>
+    <w:p>
+      <w:pPr>
+        <w:pStyle w:val="Normal"/>
+        <w:spacing w:before="0" w:after="9"/>
+        <w:rPr/>
+      </w:pPr>
+      <w:r>
+        <w:rPr/>
+        <w:t>2. __________ uses salt/sugar.</w:t>
+      </w:r>
+    </w:p>
+    <w:p>
+      <w:pPr>
+        <w:pStyle w:val="Normal"/>
+        <w:spacing w:before="0" w:after="9"/>
+        <w:rPr/>
+      </w:pPr>
+      <w:r>
+        <w:rPr/>
         <w:t xml:space="preserve">3. Drying removes _________. </w:t>
       </w:r>
     </w:p>
     <w:p>
       <w:pPr>
-        <w:spacing w:after="9"/>
-      </w:pPr>
-      <w:r>
-        <w:t xml:space="preserve">4. __________ uses cold to preserve.</w:t>
-      </w:r>
-    </w:p>
-    <w:p>
-      <w:pPr>
-        <w:spacing w:after="9"/>
-      </w:pPr>
-      <w:r>
-        <w:t xml:space="preserve">5. Vinegar adds _________.</w:t>
-      </w:r>
-    </w:p>
-    <w:p>
-      <w:pPr>
-        <w:spacing w:after="9" w:before="54"/>
-      </w:pPr>
-      <w:r>
-        <w:t xml:space="preserve">Section C</w:t>
+        <w:pStyle w:val="Normal"/>
+        <w:spacing w:before="0" w:after="9"/>
+        <w:rPr/>
+      </w:pPr>
+      <w:r>
+        <w:rPr/>
+        <w:t>4. __________ uses cold to preserve.</w:t>
+      </w:r>
+    </w:p>
+    <w:p>
+      <w:pPr>
+        <w:pStyle w:val="Normal"/>
+        <w:spacing w:before="0" w:after="9"/>
+        <w:rPr/>
+      </w:pPr>
+      <w:r>
+        <w:rPr/>
+        <w:t>5. Vinegar adds _________.</w:t>
+      </w:r>
+    </w:p>
+    <w:p>
+      <w:pPr>
+        <w:pStyle w:val="Normal"/>
+        <w:spacing w:before="54" w:after="9"/>
+        <w:rPr/>
+      </w:pPr>
+      <w:r>
+        <w:rPr/>
+        <w:t>Section C</w:t>
       </w:r>
     </w:p>
     <w:p>
@@ -679,7 +783,7 @@
         <w:pStyle w:val="Normal"/>
         <w:widowControl/>
         <w:suppressAutoHyphens w:val="true"/>
-        <w:overflowPunct w:val="false"/>
+        <w:overflowPunct w:val="true"/>
         <w:bidi w:val="0"/>
         <w:spacing w:lineRule="auto" w:line="360" w:before="0" w:after="160"/>
         <w:ind w:right="6"/>
@@ -768,7 +872,7 @@
     <w:pPr>
       <w:widowControl/>
       <w:suppressAutoHyphens w:val="true"/>
-      <w:overflowPunct w:val="false"/>
+      <w:overflowPunct w:val="true"/>
       <w:bidi w:val="0"/>
       <w:spacing w:lineRule="auto" w:line="360" w:before="0" w:after="160"/>
       <w:ind w:right="6"/>
@@ -992,7 +1096,7 @@
     <w:pPr>
       <w:widowControl/>
       <w:suppressAutoHyphens w:val="true"/>
-      <w:overflowPunct w:val="false"/>
+      <w:overflowPunct w:val="true"/>
       <w:bidi w:val="0"/>
       <w:spacing w:lineRule="auto" w:line="276" w:before="0" w:after="200"/>
       <w:jc w:val="left"/>
